--- a/Linux/1_Vvedenie.docx
+++ b/Linux/1_Vvedenie.docx
@@ -732,14 +732,7 @@
           <w:b/>
           <w:bCs/>
         </w:rPr>
-        <w:t xml:space="preserve">Correct 'ваша команда' to 'предложение терминала' [nyae]? </w:t>
-      </w:r>
-      <w:r>
-        <w:rPr>
-          <w:b/>
-          <w:bCs/>
-        </w:rPr>
-        <w:t>(Данная команда уже не выводится в таком виде?)</w:t>
+        <w:t>Correct 'ваша команда' to 'предложение терминала' [nyae]? (Данная команда уже не выводится в таком виде?)</w:t>
       </w:r>
     </w:p>
     <w:p>
@@ -1053,8 +1046,8 @@
       </w:pPr>
       <w:r>
         <w:rPr>
-          <w:b/>
-          <w:bCs/>
+          <w:b w:val="false"/>
+          <w:bCs w:val="false"/>
         </w:rPr>
       </w:r>
     </w:p>
@@ -1126,8 +1119,8 @@
       </w:pPr>
       <w:r>
         <w:rPr>
-          <w:b/>
-          <w:bCs/>
+          <w:b w:val="false"/>
+          <w:bCs w:val="false"/>
         </w:rPr>
       </w:r>
     </w:p>
@@ -1336,8 +1329,8 @@
       </w:pPr>
       <w:r>
         <w:rPr>
-          <w:b/>
-          <w:bCs/>
+          <w:b w:val="false"/>
+          <w:bCs w:val="false"/>
         </w:rPr>
       </w:r>
     </w:p>
@@ -1455,8 +1448,8 @@
       </w:pPr>
       <w:r>
         <w:rPr>
-          <w:b/>
-          <w:bCs/>
+          <w:b w:val="false"/>
+          <w:bCs w:val="false"/>
         </w:rPr>
       </w:r>
     </w:p>
@@ -1582,8 +1575,8 @@
       </w:pPr>
       <w:r>
         <w:rPr>
-          <w:b/>
-          <w:bCs/>
+          <w:b w:val="false"/>
+          <w:bCs w:val="false"/>
         </w:rPr>
       </w:r>
     </w:p>
@@ -1682,8 +1675,8 @@
       </w:pPr>
       <w:r>
         <w:rPr>
-          <w:b/>
-          <w:bCs/>
+          <w:b w:val="false"/>
+          <w:bCs w:val="false"/>
         </w:rPr>
       </w:r>
     </w:p>
@@ -1748,8 +1741,8 @@
       </w:pPr>
       <w:r>
         <w:rPr>
-          <w:b w:val="false"/>
-          <w:bCs w:val="false"/>
+          <w:b/>
+          <w:bCs/>
         </w:rPr>
       </w:r>
     </w:p>
@@ -1962,15 +1955,210 @@
         <w:ind w:hanging="0" w:left="0" w:right="0"/>
         <w:jc w:val="left"/>
         <w:rPr>
-          <w:b w:val="false"/>
-          <w:bCs w:val="false"/>
-        </w:rPr>
-      </w:pPr>
-      <w:r>
-        <w:rPr>
-          <w:b w:val="false"/>
-          <w:bCs w:val="false"/>
-        </w:rPr>
+          <w:b/>
+          <w:bCs/>
+        </w:rPr>
+      </w:pPr>
+      <w:r>
+        <w:rPr>
+          <w:b/>
+          <w:bCs/>
+        </w:rPr>
+        <w:t xml:space="preserve">Программа &lt; файл - </w:t>
+      </w:r>
+      <w:r>
+        <w:rPr>
+          <w:b w:val="false"/>
+          <w:bCs w:val="false"/>
+        </w:rPr>
+        <w:t>брать stdin из файла</w:t>
+      </w:r>
+    </w:p>
+    <w:p>
+      <w:pPr>
+        <w:pStyle w:val="Normal"/>
+        <w:widowControl/>
+        <w:bidi w:val="0"/>
+        <w:ind w:hanging="0" w:left="0" w:right="0"/>
+        <w:jc w:val="left"/>
+        <w:rPr>
+          <w:b w:val="false"/>
+          <w:bCs w:val="false"/>
+        </w:rPr>
+      </w:pPr>
+      <w:r>
+        <w:rPr>
+          <w:b/>
+          <w:bCs/>
+        </w:rPr>
+        <w:t>Программа &gt; файл</w:t>
+      </w:r>
+      <w:r>
+        <w:rPr>
+          <w:b w:val="false"/>
+          <w:bCs w:val="false"/>
+        </w:rPr>
+        <w:t xml:space="preserve"> - выводить stdout в файл</w:t>
+      </w:r>
+    </w:p>
+    <w:p>
+      <w:pPr>
+        <w:pStyle w:val="Normal"/>
+        <w:widowControl/>
+        <w:bidi w:val="0"/>
+        <w:ind w:hanging="0" w:left="0" w:right="0"/>
+        <w:jc w:val="left"/>
+        <w:rPr>
+          <w:b w:val="false"/>
+          <w:bCs w:val="false"/>
+        </w:rPr>
+      </w:pPr>
+      <w:r>
+        <w:rPr>
+          <w:b/>
+          <w:bCs/>
+        </w:rPr>
+        <w:t>Программа &gt;&gt; файл</w:t>
+      </w:r>
+      <w:r>
+        <w:rPr>
+          <w:b w:val="false"/>
+          <w:bCs w:val="false"/>
+        </w:rPr>
+        <w:t xml:space="preserve"> - аналогично, но с дозаписью в файл</w:t>
+      </w:r>
+    </w:p>
+    <w:p>
+      <w:pPr>
+        <w:pStyle w:val="Normal"/>
+        <w:widowControl/>
+        <w:bidi w:val="0"/>
+        <w:ind w:hanging="0" w:left="0" w:right="0"/>
+        <w:jc w:val="left"/>
+        <w:rPr>
+          <w:b w:val="false"/>
+          <w:bCs w:val="false"/>
+        </w:rPr>
+      </w:pPr>
+      <w:r>
+        <w:rPr>
+          <w:b/>
+          <w:bCs/>
+        </w:rPr>
+        <w:t>Программа 2&gt; файл</w:t>
+      </w:r>
+      <w:r>
+        <w:rPr>
+          <w:b w:val="false"/>
+          <w:bCs w:val="false"/>
+        </w:rPr>
+        <w:t xml:space="preserve"> - выводить stderr в файл</w:t>
+      </w:r>
+    </w:p>
+    <w:p>
+      <w:pPr>
+        <w:pStyle w:val="Normal"/>
+        <w:widowControl/>
+        <w:bidi w:val="0"/>
+        <w:ind w:hanging="0" w:left="0" w:right="0"/>
+        <w:jc w:val="left"/>
+        <w:rPr>
+          <w:b w:val="false"/>
+          <w:bCs w:val="false"/>
+        </w:rPr>
+      </w:pPr>
+      <w:r>
+        <w:rPr>
+          <w:b/>
+          <w:bCs/>
+        </w:rPr>
+        <w:t>Программа 2&gt;&gt; файл</w:t>
+      </w:r>
+      <w:r>
+        <w:rPr>
+          <w:b w:val="false"/>
+          <w:bCs w:val="false"/>
+        </w:rPr>
+        <w:t xml:space="preserve"> - аналогично, но с дозаписью в файл</w:t>
+      </w:r>
+    </w:p>
+    <w:p>
+      <w:pPr>
+        <w:pStyle w:val="Normal"/>
+        <w:widowControl/>
+        <w:bidi w:val="0"/>
+        <w:ind w:hanging="0" w:left="0" w:right="0"/>
+        <w:jc w:val="left"/>
+        <w:rPr>
+          <w:b w:val="false"/>
+          <w:bCs w:val="false"/>
+        </w:rPr>
+      </w:pPr>
+      <w:r>
+        <w:rPr>
+          <w:b w:val="false"/>
+          <w:bCs w:val="false"/>
+        </w:rPr>
+      </w:r>
+    </w:p>
+    <w:p>
+      <w:pPr>
+        <w:pStyle w:val="Normal"/>
+        <w:widowControl/>
+        <w:bidi w:val="0"/>
+        <w:ind w:hanging="0" w:left="0" w:right="0"/>
+        <w:jc w:val="left"/>
+        <w:rPr>
+          <w:b/>
+          <w:bCs/>
+        </w:rPr>
+      </w:pPr>
+      <w:r>
+        <w:rPr>
+          <w:b/>
+          <w:bCs/>
+        </w:rPr>
+        <w:t>Конвеер (pipe)</w:t>
+      </w:r>
+    </w:p>
+    <w:p>
+      <w:pPr>
+        <w:pStyle w:val="Normal"/>
+        <w:widowControl/>
+        <w:bidi w:val="0"/>
+        <w:ind w:hanging="0" w:left="0" w:right="0"/>
+        <w:jc w:val="left"/>
+        <w:rPr>
+          <w:b/>
+          <w:bCs/>
+        </w:rPr>
+      </w:pPr>
+      <w:r>
+        <w:rPr>
+          <w:b/>
+          <w:bCs/>
+        </w:rPr>
+        <w:t>Прогр1 | Прогр2 | … | ПрогрN</w:t>
+      </w:r>
+    </w:p>
+    <w:p>
+      <w:pPr>
+        <w:pStyle w:val="Normal"/>
+        <w:widowControl/>
+        <w:bidi w:val="0"/>
+        <w:ind w:hanging="0" w:left="0" w:right="0"/>
+        <w:jc w:val="left"/>
+        <w:rPr>
+          <w:b w:val="false"/>
+          <w:bCs w:val="false"/>
+        </w:rPr>
+      </w:pPr>
+      <w:r>
+        <w:rPr>
+          <w:b w:val="false"/>
+          <w:bCs w:val="false"/>
+        </w:rPr>
+        <w:t>передать stdout Прогр1 в качестве stdin для Прогр2, далее stdout Прогр2 в качестве stdin для Прогр3 и т.д.</w:t>
       </w:r>
     </w:p>
     <w:sectPr>

--- a/Linux/1_Vvedenie.docx
+++ b/Linux/1_Vvedenie.docx
@@ -2158,7 +2158,1810 @@
           <w:b w:val="false"/>
           <w:bCs w:val="false"/>
         </w:rPr>
-        <w:t>передать stdout Прогр1 в качестве stdin для Прогр2, далее stdout Прогр2 в качестве stdin для Прогр3 и т.д.</w:t>
+        <w:t>передать stdout Прогр1 в качестве stdin для Прогр2, далее stdout Прогр2 в качестве stdin для Прогр3 и т. д.</w:t>
+      </w:r>
+    </w:p>
+    <w:p>
+      <w:pPr>
+        <w:pStyle w:val="Normal"/>
+        <w:widowControl/>
+        <w:bidi w:val="0"/>
+        <w:ind w:hanging="0" w:left="0" w:right="0"/>
+        <w:jc w:val="left"/>
+        <w:rPr>
+          <w:b w:val="false"/>
+          <w:bCs w:val="false"/>
+        </w:rPr>
+      </w:pPr>
+      <w:r>
+        <w:rPr/>
+      </w:r>
+    </w:p>
+    <w:p>
+      <w:pPr>
+        <w:pStyle w:val="Normal"/>
+        <w:widowControl/>
+        <w:bidi w:val="0"/>
+        <w:ind w:hanging="0" w:left="0" w:right="0"/>
+        <w:jc w:val="center"/>
+        <w:rPr>
+          <w:b/>
+          <w:bCs/>
+        </w:rPr>
+      </w:pPr>
+      <w:r>
+        <w:rPr>
+          <w:b/>
+          <w:bCs/>
+        </w:rPr>
+        <w:t>ЗАГРУЗКА ФАЛОВ</w:t>
+      </w:r>
+    </w:p>
+    <w:p>
+      <w:pPr>
+        <w:pStyle w:val="Normal"/>
+        <w:widowControl/>
+        <w:bidi w:val="0"/>
+        <w:ind w:hanging="0" w:left="0" w:right="0"/>
+        <w:jc w:val="left"/>
+        <w:rPr>
+          <w:b w:val="false"/>
+          <w:bCs w:val="false"/>
+        </w:rPr>
+      </w:pPr>
+      <w:r>
+        <w:rPr>
+          <w:b/>
+          <w:bCs/>
+        </w:rPr>
+        <w:t xml:space="preserve">wget </w:t>
+      </w:r>
+      <w:r>
+        <w:rPr>
+          <w:b w:val="false"/>
+          <w:bCs w:val="false"/>
+        </w:rPr>
+        <w:t>ссылка - скачать файл по ссылке и сохранить в текущей директории</w:t>
+      </w:r>
+    </w:p>
+    <w:p>
+      <w:pPr>
+        <w:pStyle w:val="Normal"/>
+        <w:widowControl/>
+        <w:bidi w:val="0"/>
+        <w:ind w:hanging="0" w:left="0" w:right="0"/>
+        <w:jc w:val="left"/>
+        <w:rPr>
+          <w:b w:val="false"/>
+          <w:bCs w:val="false"/>
+        </w:rPr>
+      </w:pPr>
+      <w:r>
+        <w:rPr>
+          <w:b/>
+          <w:bCs/>
+        </w:rPr>
+        <w:t>wget -P</w:t>
+      </w:r>
+      <w:r>
+        <w:rPr>
+          <w:b w:val="false"/>
+          <w:bCs w:val="false"/>
+        </w:rPr>
+        <w:t xml:space="preserve"> путь_до_директории ссылка - скачать файл по ссылке и сохранить в директории заданной путем</w:t>
+      </w:r>
+    </w:p>
+    <w:p>
+      <w:pPr>
+        <w:pStyle w:val="Normal"/>
+        <w:widowControl/>
+        <w:bidi w:val="0"/>
+        <w:ind w:hanging="0" w:left="0" w:right="0"/>
+        <w:jc w:val="left"/>
+        <w:rPr>
+          <w:b w:val="false"/>
+          <w:bCs w:val="false"/>
+        </w:rPr>
+      </w:pPr>
+      <w:r>
+        <w:rPr>
+          <w:b/>
+          <w:bCs/>
+        </w:rPr>
+        <w:t xml:space="preserve">wget -O </w:t>
+      </w:r>
+      <w:r>
+        <w:rPr>
+          <w:b w:val="false"/>
+          <w:bCs w:val="false"/>
+        </w:rPr>
+        <w:t>путь_до_файла ссылка - скачать файл по ссылке и сохранить под указанным именем</w:t>
+      </w:r>
+    </w:p>
+    <w:p>
+      <w:pPr>
+        <w:pStyle w:val="Normal"/>
+        <w:widowControl/>
+        <w:bidi w:val="0"/>
+        <w:ind w:hanging="0" w:left="0" w:right="0"/>
+        <w:jc w:val="left"/>
+        <w:rPr>
+          <w:b w:val="false"/>
+          <w:bCs w:val="false"/>
+        </w:rPr>
+      </w:pPr>
+      <w:r>
+        <w:rPr>
+          <w:b w:val="false"/>
+          <w:bCs w:val="false"/>
+        </w:rPr>
+      </w:r>
+    </w:p>
+    <w:p>
+      <w:pPr>
+        <w:pStyle w:val="Normal"/>
+        <w:widowControl/>
+        <w:bidi w:val="0"/>
+        <w:ind w:hanging="0" w:left="0" w:right="0"/>
+        <w:jc w:val="left"/>
+        <w:rPr>
+          <w:b w:val="false"/>
+          <w:bCs w:val="false"/>
+        </w:rPr>
+      </w:pPr>
+      <w:r>
+        <w:rPr>
+          <w:b/>
+          <w:bCs/>
+        </w:rPr>
+        <w:t>wget -c</w:t>
+      </w:r>
+      <w:r>
+        <w:rPr>
+          <w:b w:val="false"/>
+          <w:bCs w:val="false"/>
+        </w:rPr>
+        <w:t xml:space="preserve"> ссылка - докачать файл по ссылке в случае обрыва связи</w:t>
+      </w:r>
+    </w:p>
+    <w:p>
+      <w:pPr>
+        <w:pStyle w:val="Normal"/>
+        <w:widowControl/>
+        <w:bidi w:val="0"/>
+        <w:ind w:hanging="0" w:left="0" w:right="0"/>
+        <w:jc w:val="left"/>
+        <w:rPr>
+          <w:b w:val="false"/>
+          <w:bCs w:val="false"/>
+        </w:rPr>
+      </w:pPr>
+      <w:r>
+        <w:rPr>
+          <w:b/>
+          <w:bCs/>
+        </w:rPr>
+        <w:t>wget --spider</w:t>
+      </w:r>
+      <w:r>
+        <w:rPr>
+          <w:b w:val="false"/>
+          <w:bCs w:val="false"/>
+        </w:rPr>
+        <w:t xml:space="preserve"> ссылка - проверить доступность файла по ссылке</w:t>
+      </w:r>
+    </w:p>
+    <w:p>
+      <w:pPr>
+        <w:pStyle w:val="Normal"/>
+        <w:widowControl/>
+        <w:bidi w:val="0"/>
+        <w:ind w:hanging="0" w:left="0" w:right="0"/>
+        <w:jc w:val="left"/>
+        <w:rPr>
+          <w:b w:val="false"/>
+          <w:bCs w:val="false"/>
+        </w:rPr>
+      </w:pPr>
+      <w:r>
+        <w:rPr>
+          <w:b/>
+          <w:bCs/>
+        </w:rPr>
+        <w:t>wget -i</w:t>
+      </w:r>
+      <w:r>
+        <w:rPr>
+          <w:b w:val="false"/>
+          <w:bCs w:val="false"/>
+        </w:rPr>
+        <w:t xml:space="preserve"> текстовый_файл - скачать несколько файлов по ссылкам из текстового файла</w:t>
+      </w:r>
+    </w:p>
+    <w:p>
+      <w:pPr>
+        <w:pStyle w:val="Normal"/>
+        <w:widowControl/>
+        <w:bidi w:val="0"/>
+        <w:ind w:hanging="0" w:left="0" w:right="0"/>
+        <w:jc w:val="left"/>
+        <w:rPr>
+          <w:b w:val="false"/>
+          <w:bCs w:val="false"/>
+        </w:rPr>
+      </w:pPr>
+      <w:r>
+        <w:rPr>
+          <w:b w:val="false"/>
+          <w:bCs w:val="false"/>
+        </w:rPr>
+      </w:r>
+    </w:p>
+    <w:p>
+      <w:pPr>
+        <w:pStyle w:val="Normal"/>
+        <w:widowControl/>
+        <w:bidi w:val="0"/>
+        <w:ind w:hanging="0" w:left="0" w:right="0"/>
+        <w:jc w:val="left"/>
+        <w:rPr>
+          <w:b w:val="false"/>
+          <w:bCs w:val="false"/>
+        </w:rPr>
+      </w:pPr>
+      <w:r>
+        <w:rPr>
+          <w:b/>
+          <w:bCs/>
+        </w:rPr>
+        <w:t xml:space="preserve">wget -r -l </w:t>
+      </w:r>
+      <w:r>
+        <w:rPr>
+          <w:b w:val="false"/>
+          <w:bCs w:val="false"/>
+        </w:rPr>
+        <w:t>глубина ссылка - рекурсивное скачивание файлов по ссылке на указанную глубину (по умолчанию глубина 5)</w:t>
+      </w:r>
+    </w:p>
+    <w:p>
+      <w:pPr>
+        <w:pStyle w:val="Normal"/>
+        <w:widowControl/>
+        <w:bidi w:val="0"/>
+        <w:ind w:hanging="0" w:left="0" w:right="0"/>
+        <w:jc w:val="left"/>
+        <w:rPr>
+          <w:b w:val="false"/>
+          <w:bCs w:val="false"/>
+        </w:rPr>
+      </w:pPr>
+      <w:r>
+        <w:rPr>
+          <w:b/>
+          <w:bCs/>
+        </w:rPr>
+        <w:t>wget -r -A</w:t>
+      </w:r>
+      <w:r>
+        <w:rPr>
+          <w:b w:val="false"/>
+          <w:bCs w:val="false"/>
+        </w:rPr>
+        <w:t xml:space="preserve"> тип,тип,...,тип ссылка  - рекурсивное скачивание файлов только определенного типа (типов)</w:t>
+      </w:r>
+    </w:p>
+    <w:p>
+      <w:pPr>
+        <w:pStyle w:val="Normal"/>
+        <w:widowControl/>
+        <w:bidi w:val="0"/>
+        <w:ind w:hanging="0" w:left="0" w:right="0"/>
+        <w:jc w:val="left"/>
+        <w:rPr>
+          <w:b w:val="false"/>
+          <w:bCs w:val="false"/>
+        </w:rPr>
+      </w:pPr>
+      <w:r>
+        <w:rPr>
+          <w:b w:val="false"/>
+          <w:bCs w:val="false"/>
+        </w:rPr>
+      </w:r>
+    </w:p>
+    <w:p>
+      <w:pPr>
+        <w:pStyle w:val="Normal"/>
+        <w:widowControl/>
+        <w:bidi w:val="0"/>
+        <w:ind w:hanging="0" w:left="0" w:right="0"/>
+        <w:jc w:val="center"/>
+        <w:rPr>
+          <w:b/>
+          <w:bCs/>
+        </w:rPr>
+      </w:pPr>
+      <w:r>
+        <w:rPr>
+          <w:b/>
+          <w:bCs/>
+        </w:rPr>
+        <w:t>РАБОТА С АРХИВАМИ.</w:t>
+      </w:r>
+    </w:p>
+    <w:p>
+      <w:pPr>
+        <w:pStyle w:val="Normal"/>
+        <w:widowControl/>
+        <w:bidi w:val="0"/>
+        <w:ind w:hanging="0" w:left="0" w:right="0"/>
+        <w:jc w:val="left"/>
+        <w:rPr>
+          <w:b/>
+          <w:bCs/>
+        </w:rPr>
+      </w:pPr>
+      <w:r>
+        <w:rPr>
+          <w:b/>
+          <w:bCs/>
+        </w:rPr>
+        <w:t xml:space="preserve">Распаковка архивов: </w:t>
+      </w:r>
+    </w:p>
+    <w:p>
+      <w:pPr>
+        <w:pStyle w:val="Normal"/>
+        <w:widowControl/>
+        <w:bidi w:val="0"/>
+        <w:ind w:hanging="0" w:left="0" w:right="0"/>
+        <w:jc w:val="left"/>
+        <w:rPr>
+          <w:b w:val="false"/>
+          <w:bCs w:val="false"/>
+        </w:rPr>
+      </w:pPr>
+      <w:r>
+        <w:rPr>
+          <w:b/>
+          <w:bCs/>
+        </w:rPr>
+        <w:t>unzip архив.zip</w:t>
+      </w:r>
+      <w:r>
+        <w:rPr>
+          <w:b w:val="false"/>
+          <w:bCs w:val="false"/>
+        </w:rPr>
+        <w:t xml:space="preserve"> - распаковать содержимое архива.zip </w:t>
+      </w:r>
+    </w:p>
+    <w:p>
+      <w:pPr>
+        <w:pStyle w:val="Normal"/>
+        <w:widowControl/>
+        <w:bidi w:val="0"/>
+        <w:ind w:hanging="0" w:left="0" w:right="0"/>
+        <w:jc w:val="left"/>
+        <w:rPr>
+          <w:b w:val="false"/>
+          <w:bCs w:val="false"/>
+        </w:rPr>
+      </w:pPr>
+      <w:r>
+        <w:rPr>
+          <w:b/>
+          <w:bCs/>
+        </w:rPr>
+        <w:t xml:space="preserve">gunzip архив.gz </w:t>
+      </w:r>
+      <w:r>
+        <w:rPr>
+          <w:b w:val="false"/>
+          <w:bCs w:val="false"/>
+        </w:rPr>
+        <w:t>- распаковать содержимое архива.gz, файл архив.gz удалить</w:t>
+      </w:r>
+    </w:p>
+    <w:p>
+      <w:pPr>
+        <w:pStyle w:val="Normal"/>
+        <w:widowControl/>
+        <w:bidi w:val="0"/>
+        <w:ind w:hanging="0" w:left="0" w:right="0"/>
+        <w:jc w:val="left"/>
+        <w:rPr>
+          <w:b w:val="false"/>
+          <w:bCs w:val="false"/>
+        </w:rPr>
+      </w:pPr>
+      <w:r>
+        <w:rPr>
+          <w:b w:val="false"/>
+          <w:bCs w:val="false"/>
+        </w:rPr>
+      </w:r>
+    </w:p>
+    <w:p>
+      <w:pPr>
+        <w:pStyle w:val="Normal"/>
+        <w:widowControl/>
+        <w:bidi w:val="0"/>
+        <w:ind w:hanging="0" w:left="0" w:right="0"/>
+        <w:jc w:val="left"/>
+        <w:rPr>
+          <w:b/>
+          <w:bCs/>
+        </w:rPr>
+      </w:pPr>
+      <w:r>
+        <w:rPr>
+          <w:b/>
+          <w:bCs/>
+        </w:rPr>
+        <w:t xml:space="preserve">Создание архивов: </w:t>
+      </w:r>
+    </w:p>
+    <w:p>
+      <w:pPr>
+        <w:pStyle w:val="Normal"/>
+        <w:widowControl/>
+        <w:bidi w:val="0"/>
+        <w:ind w:hanging="0" w:left="0" w:right="0"/>
+        <w:jc w:val="left"/>
+        <w:rPr>
+          <w:b w:val="false"/>
+          <w:bCs w:val="false"/>
+        </w:rPr>
+      </w:pPr>
+      <w:r>
+        <w:rPr>
+          <w:b/>
+          <w:bCs/>
+        </w:rPr>
+        <w:t>zip архив.zip файл1 файл2 ...</w:t>
+      </w:r>
+      <w:r>
+        <w:rPr>
+          <w:b w:val="false"/>
+          <w:bCs w:val="false"/>
+        </w:rPr>
+        <w:t xml:space="preserve"> - запаковать перечисленные файлы и/или папки в архив.zip </w:t>
+      </w:r>
+    </w:p>
+    <w:p>
+      <w:pPr>
+        <w:pStyle w:val="Normal"/>
+        <w:widowControl/>
+        <w:bidi w:val="0"/>
+        <w:ind w:hanging="0" w:left="0" w:right="0"/>
+        <w:jc w:val="left"/>
+        <w:rPr>
+          <w:b w:val="false"/>
+          <w:bCs w:val="false"/>
+        </w:rPr>
+      </w:pPr>
+      <w:r>
+        <w:rPr>
+          <w:b/>
+          <w:bCs/>
+        </w:rPr>
+        <w:t>gzip файл</w:t>
+      </w:r>
+      <w:r>
+        <w:rPr>
+          <w:b w:val="false"/>
+          <w:bCs w:val="false"/>
+        </w:rPr>
+        <w:t xml:space="preserve"> - запаковать файл в файл.gz, исходный файл удалить</w:t>
+      </w:r>
+    </w:p>
+    <w:p>
+      <w:pPr>
+        <w:pStyle w:val="Normal"/>
+        <w:widowControl/>
+        <w:bidi w:val="0"/>
+        <w:ind w:hanging="0" w:left="0" w:right="0"/>
+        <w:jc w:val="left"/>
+        <w:rPr>
+          <w:b w:val="false"/>
+          <w:bCs w:val="false"/>
+        </w:rPr>
+      </w:pPr>
+      <w:r>
+        <w:rPr>
+          <w:b w:val="false"/>
+          <w:bCs w:val="false"/>
+        </w:rPr>
+      </w:r>
+    </w:p>
+    <w:p>
+      <w:pPr>
+        <w:pStyle w:val="Normal"/>
+        <w:widowControl/>
+        <w:bidi w:val="0"/>
+        <w:ind w:hanging="0" w:left="0" w:right="0"/>
+        <w:jc w:val="left"/>
+        <w:rPr>
+          <w:b w:val="false"/>
+          <w:bCs w:val="false"/>
+        </w:rPr>
+      </w:pPr>
+      <w:r>
+        <w:rPr>
+          <w:b/>
+          <w:bCs/>
+        </w:rPr>
+        <w:t xml:space="preserve">tar -cvf архив.tar файл1 файл2 ... </w:t>
+      </w:r>
+      <w:r>
+        <w:rPr>
+          <w:b w:val="false"/>
+          <w:bCs w:val="false"/>
+        </w:rPr>
+        <w:t xml:space="preserve">- запаковать перечисленные файлы и/или папки в архив.tar (без сжатия) </w:t>
+      </w:r>
+      <w:r>
+        <w:rPr>
+          <w:b/>
+          <w:bCs/>
+        </w:rPr>
+        <w:t>gzip архив.tar</w:t>
+      </w:r>
+      <w:r>
+        <w:rPr>
+          <w:b w:val="false"/>
+          <w:bCs w:val="false"/>
+        </w:rPr>
+        <w:t xml:space="preserve">  - запаковать архив.tar в архив.tar.gz, исходный архив.tar удалить</w:t>
+      </w:r>
+    </w:p>
+    <w:p>
+      <w:pPr>
+        <w:pStyle w:val="Normal"/>
+        <w:widowControl/>
+        <w:bidi w:val="0"/>
+        <w:ind w:hanging="0" w:left="0" w:right="0"/>
+        <w:jc w:val="left"/>
+        <w:rPr>
+          <w:b w:val="false"/>
+          <w:bCs w:val="false"/>
+        </w:rPr>
+      </w:pPr>
+      <w:r>
+        <w:rPr>
+          <w:b w:val="false"/>
+          <w:bCs w:val="false"/>
+        </w:rPr>
+      </w:r>
+    </w:p>
+    <w:p>
+      <w:pPr>
+        <w:pStyle w:val="Normal"/>
+        <w:widowControl/>
+        <w:bidi w:val="0"/>
+        <w:ind w:hanging="0" w:left="0" w:right="0"/>
+        <w:jc w:val="left"/>
+        <w:rPr>
+          <w:b/>
+          <w:bCs/>
+        </w:rPr>
+      </w:pPr>
+      <w:r>
+        <w:rPr>
+          <w:b/>
+          <w:bCs/>
+        </w:rPr>
+        <w:t xml:space="preserve">Создание архивов: </w:t>
+      </w:r>
+    </w:p>
+    <w:p>
+      <w:pPr>
+        <w:pStyle w:val="Normal"/>
+        <w:widowControl/>
+        <w:bidi w:val="0"/>
+        <w:ind w:hanging="0" w:left="0" w:right="0"/>
+        <w:jc w:val="left"/>
+        <w:rPr>
+          <w:b w:val="false"/>
+          <w:bCs w:val="false"/>
+        </w:rPr>
+      </w:pPr>
+      <w:r>
+        <w:rPr>
+          <w:b/>
+          <w:bCs/>
+        </w:rPr>
+        <w:t>tar -zcvf архив.tar.gz файл1 файл2 ...</w:t>
+      </w:r>
+      <w:r>
+        <w:rPr>
+          <w:b w:val="false"/>
+          <w:bCs w:val="false"/>
+        </w:rPr>
+        <w:t xml:space="preserve"> - запаковать перечисленные файлы и/или папки в архив.tar.gz (c сжатием при помощи gzip)</w:t>
+      </w:r>
+    </w:p>
+    <w:p>
+      <w:pPr>
+        <w:pStyle w:val="Normal"/>
+        <w:widowControl/>
+        <w:bidi w:val="0"/>
+        <w:ind w:hanging="0" w:left="0" w:right="0"/>
+        <w:jc w:val="left"/>
+        <w:rPr>
+          <w:b w:val="false"/>
+          <w:bCs w:val="false"/>
+        </w:rPr>
+      </w:pPr>
+      <w:r>
+        <w:rPr>
+          <w:b w:val="false"/>
+          <w:bCs w:val="false"/>
+        </w:rPr>
+      </w:r>
+    </w:p>
+    <w:p>
+      <w:pPr>
+        <w:pStyle w:val="Normal"/>
+        <w:widowControl/>
+        <w:bidi w:val="0"/>
+        <w:ind w:hanging="0" w:left="0" w:right="0"/>
+        <w:jc w:val="left"/>
+        <w:rPr>
+          <w:b/>
+          <w:bCs/>
+        </w:rPr>
+      </w:pPr>
+      <w:r>
+        <w:rPr>
+          <w:b/>
+          <w:bCs/>
+        </w:rPr>
+        <w:t xml:space="preserve">Распаковка архивов: </w:t>
+      </w:r>
+    </w:p>
+    <w:p>
+      <w:pPr>
+        <w:pStyle w:val="Normal"/>
+        <w:widowControl/>
+        <w:bidi w:val="0"/>
+        <w:ind w:hanging="0" w:left="0" w:right="0"/>
+        <w:jc w:val="left"/>
+        <w:rPr>
+          <w:b w:val="false"/>
+          <w:bCs w:val="false"/>
+        </w:rPr>
+      </w:pPr>
+      <w:r>
+        <w:rPr>
+          <w:b/>
+          <w:bCs/>
+        </w:rPr>
+        <w:t>tar -xvf архив.tar</w:t>
+      </w:r>
+      <w:r>
+        <w:rPr>
+          <w:b w:val="false"/>
+          <w:bCs w:val="false"/>
+        </w:rPr>
+        <w:t xml:space="preserve"> - распаковать архив.tar </w:t>
+      </w:r>
+    </w:p>
+    <w:p>
+      <w:pPr>
+        <w:pStyle w:val="Normal"/>
+        <w:widowControl/>
+        <w:bidi w:val="0"/>
+        <w:ind w:hanging="0" w:left="0" w:right="0"/>
+        <w:jc w:val="left"/>
+        <w:rPr>
+          <w:b w:val="false"/>
+          <w:bCs w:val="false"/>
+        </w:rPr>
+      </w:pPr>
+      <w:r>
+        <w:rPr>
+          <w:b/>
+          <w:bCs/>
+        </w:rPr>
+        <w:t xml:space="preserve">tar -xzvf архив.tar.gz </w:t>
+      </w:r>
+      <w:r>
+        <w:rPr>
+          <w:b w:val="false"/>
+          <w:bCs w:val="false"/>
+        </w:rPr>
+        <w:t>- распаковать архив.tar.gz (с использованием gunzip)</w:t>
+      </w:r>
+    </w:p>
+    <w:p>
+      <w:pPr>
+        <w:pStyle w:val="Normal"/>
+        <w:widowControl/>
+        <w:bidi w:val="0"/>
+        <w:ind w:hanging="0" w:left="0" w:right="0"/>
+        <w:jc w:val="left"/>
+        <w:rPr>
+          <w:b w:val="false"/>
+          <w:bCs w:val="false"/>
+        </w:rPr>
+      </w:pPr>
+      <w:r>
+        <w:rPr>
+          <w:b w:val="false"/>
+          <w:bCs w:val="false"/>
+        </w:rPr>
+      </w:r>
+    </w:p>
+    <w:p>
+      <w:pPr>
+        <w:pStyle w:val="Normal"/>
+        <w:widowControl/>
+        <w:bidi w:val="0"/>
+        <w:ind w:hanging="0" w:left="0" w:right="0"/>
+        <w:jc w:val="left"/>
+        <w:rPr>
+          <w:b/>
+          <w:bCs/>
+        </w:rPr>
+      </w:pPr>
+      <w:r>
+        <w:rPr>
+          <w:b/>
+          <w:bCs/>
+        </w:rPr>
+        <w:t xml:space="preserve">Еще один архиватор: </w:t>
+      </w:r>
+    </w:p>
+    <w:p>
+      <w:pPr>
+        <w:pStyle w:val="Normal"/>
+        <w:widowControl/>
+        <w:bidi w:val="0"/>
+        <w:ind w:hanging="0" w:left="0" w:right="0"/>
+        <w:jc w:val="left"/>
+        <w:rPr>
+          <w:b w:val="false"/>
+          <w:bCs w:val="false"/>
+        </w:rPr>
+      </w:pPr>
+      <w:r>
+        <w:rPr>
+          <w:b w:val="false"/>
+          <w:bCs w:val="false"/>
+        </w:rPr>
+        <w:t xml:space="preserve">bzip2 файл </w:t>
+      </w:r>
+    </w:p>
+    <w:p>
+      <w:pPr>
+        <w:pStyle w:val="Normal"/>
+        <w:widowControl/>
+        <w:bidi w:val="0"/>
+        <w:ind w:hanging="0" w:left="0" w:right="0"/>
+        <w:jc w:val="left"/>
+        <w:rPr>
+          <w:b w:val="false"/>
+          <w:bCs w:val="false"/>
+        </w:rPr>
+      </w:pPr>
+      <w:r>
+        <w:rPr>
+          <w:b w:val="false"/>
+          <w:bCs w:val="false"/>
+        </w:rPr>
+        <w:t xml:space="preserve">bunzip2 файл.bz2 </w:t>
+      </w:r>
+    </w:p>
+    <w:p>
+      <w:pPr>
+        <w:pStyle w:val="Normal"/>
+        <w:widowControl/>
+        <w:bidi w:val="0"/>
+        <w:ind w:hanging="0" w:left="0" w:right="0"/>
+        <w:jc w:val="left"/>
+        <w:rPr>
+          <w:b w:val="false"/>
+          <w:bCs w:val="false"/>
+        </w:rPr>
+      </w:pPr>
+      <w:r>
+        <w:rPr>
+          <w:b w:val="false"/>
+          <w:bCs w:val="false"/>
+        </w:rPr>
+        <w:t xml:space="preserve">tar -cjvf архив.tar.bz2 файл1 файл2 ... </w:t>
+      </w:r>
+    </w:p>
+    <w:p>
+      <w:pPr>
+        <w:pStyle w:val="Normal"/>
+        <w:widowControl/>
+        <w:bidi w:val="0"/>
+        <w:ind w:hanging="0" w:left="0" w:right="0"/>
+        <w:jc w:val="left"/>
+        <w:rPr>
+          <w:b w:val="false"/>
+          <w:bCs w:val="false"/>
+        </w:rPr>
+      </w:pPr>
+      <w:r>
+        <w:rPr>
+          <w:b w:val="false"/>
+          <w:bCs w:val="false"/>
+        </w:rPr>
+        <w:t>tar -xjvf архив.tar.bz2</w:t>
+      </w:r>
+    </w:p>
+    <w:p>
+      <w:pPr>
+        <w:pStyle w:val="Normal"/>
+        <w:widowControl/>
+        <w:bidi w:val="0"/>
+        <w:ind w:hanging="0" w:left="0" w:right="0"/>
+        <w:jc w:val="left"/>
+        <w:rPr>
+          <w:b w:val="false"/>
+          <w:bCs w:val="false"/>
+        </w:rPr>
+      </w:pPr>
+      <w:r>
+        <w:rPr>
+          <w:b w:val="false"/>
+          <w:bCs w:val="false"/>
+        </w:rPr>
+      </w:r>
+    </w:p>
+    <w:p>
+      <w:pPr>
+        <w:pStyle w:val="Normal"/>
+        <w:widowControl/>
+        <w:bidi w:val="0"/>
+        <w:ind w:hanging="0" w:left="0" w:right="0"/>
+        <w:jc w:val="left"/>
+        <w:rPr>
+          <w:b w:val="false"/>
+          <w:bCs w:val="false"/>
+        </w:rPr>
+      </w:pPr>
+      <w:r>
+        <w:rPr>
+          <w:b/>
+          <w:bCs/>
+        </w:rPr>
+        <w:t>Сжатие/распаковка без удаления:</w:t>
+      </w:r>
+      <w:r>
+        <w:rPr>
+          <w:b w:val="false"/>
+          <w:bCs w:val="false"/>
+        </w:rPr>
+        <w:t xml:space="preserve"> </w:t>
+      </w:r>
+    </w:p>
+    <w:p>
+      <w:pPr>
+        <w:pStyle w:val="Normal"/>
+        <w:widowControl/>
+        <w:bidi w:val="0"/>
+        <w:ind w:hanging="0" w:left="0" w:right="0"/>
+        <w:jc w:val="left"/>
+        <w:rPr>
+          <w:b/>
+          <w:bCs/>
+        </w:rPr>
+      </w:pPr>
+      <w:r>
+        <w:rPr>
+          <w:b/>
+          <w:bCs/>
+        </w:rPr>
+        <w:t xml:space="preserve">gzip -c файл &gt; файл.gz </w:t>
+      </w:r>
+    </w:p>
+    <w:p>
+      <w:pPr>
+        <w:pStyle w:val="Normal"/>
+        <w:widowControl/>
+        <w:bidi w:val="0"/>
+        <w:ind w:hanging="0" w:left="0" w:right="0"/>
+        <w:jc w:val="left"/>
+        <w:rPr>
+          <w:b/>
+          <w:bCs/>
+        </w:rPr>
+      </w:pPr>
+      <w:r>
+        <w:rPr>
+          <w:b/>
+          <w:bCs/>
+        </w:rPr>
+        <w:t xml:space="preserve">gunzip -c файл.gz &gt; файл </w:t>
+      </w:r>
+    </w:p>
+    <w:p>
+      <w:pPr>
+        <w:pStyle w:val="Normal"/>
+        <w:widowControl/>
+        <w:bidi w:val="0"/>
+        <w:ind w:hanging="0" w:left="0" w:right="0"/>
+        <w:jc w:val="left"/>
+        <w:rPr>
+          <w:b/>
+          <w:bCs/>
+        </w:rPr>
+      </w:pPr>
+      <w:r>
+        <w:rPr>
+          <w:b/>
+          <w:bCs/>
+        </w:rPr>
+        <w:t xml:space="preserve">bzip2 -c файл &gt; файл.bz2 </w:t>
+      </w:r>
+    </w:p>
+    <w:p>
+      <w:pPr>
+        <w:pStyle w:val="Normal"/>
+        <w:widowControl/>
+        <w:bidi w:val="0"/>
+        <w:ind w:hanging="0" w:left="0" w:right="0"/>
+        <w:jc w:val="left"/>
+        <w:rPr>
+          <w:b/>
+          <w:bCs/>
+        </w:rPr>
+      </w:pPr>
+      <w:r>
+        <w:rPr>
+          <w:b/>
+          <w:bCs/>
+        </w:rPr>
+        <w:t>bunzip2 -c файл.bz2 &gt; файл</w:t>
+      </w:r>
+    </w:p>
+    <w:p>
+      <w:pPr>
+        <w:pStyle w:val="Normal"/>
+        <w:widowControl/>
+        <w:bidi w:val="0"/>
+        <w:ind w:hanging="0" w:left="0" w:right="0"/>
+        <w:jc w:val="center"/>
+        <w:rPr>
+          <w:b/>
+          <w:bCs/>
+        </w:rPr>
+      </w:pPr>
+      <w:r>
+        <w:rPr>
+          <w:b/>
+          <w:bCs/>
+        </w:rPr>
+        <w:t>ПОИСК ФАЙЛОВ И СЛОВ В ФАЙЛАХ.</w:t>
+      </w:r>
+    </w:p>
+    <w:p>
+      <w:pPr>
+        <w:pStyle w:val="Normal"/>
+        <w:widowControl/>
+        <w:bidi w:val="0"/>
+        <w:ind w:hanging="0" w:left="0" w:right="0"/>
+        <w:jc w:val="left"/>
+        <w:rPr>
+          <w:b w:val="false"/>
+          <w:bCs w:val="false"/>
+        </w:rPr>
+      </w:pPr>
+      <w:r>
+        <w:rPr>
+          <w:b/>
+          <w:bCs/>
+        </w:rPr>
+        <w:t xml:space="preserve">find &lt;папка&gt; -name “&lt;имя файла&gt;” </w:t>
+      </w:r>
+      <w:r>
+        <w:rPr>
+          <w:b w:val="false"/>
+          <w:bCs w:val="false"/>
+        </w:rPr>
+        <w:t xml:space="preserve">- найти указанный файл в папке </w:t>
+      </w:r>
+    </w:p>
+    <w:p>
+      <w:pPr>
+        <w:pStyle w:val="Normal"/>
+        <w:widowControl/>
+        <w:bidi w:val="0"/>
+        <w:ind w:hanging="0" w:left="0" w:right="0"/>
+        <w:jc w:val="left"/>
+        <w:rPr>
+          <w:b w:val="false"/>
+          <w:bCs w:val="false"/>
+        </w:rPr>
+      </w:pPr>
+      <w:r>
+        <w:rPr>
+          <w:b/>
+          <w:bCs/>
+        </w:rPr>
+        <w:t xml:space="preserve">find ~/ -name “file.txt” </w:t>
+      </w:r>
+      <w:r>
+        <w:rPr>
+          <w:b w:val="false"/>
+          <w:bCs w:val="false"/>
+        </w:rPr>
+        <w:t xml:space="preserve">- найти file.txt в домашней директории </w:t>
+      </w:r>
+    </w:p>
+    <w:p>
+      <w:pPr>
+        <w:pStyle w:val="Normal"/>
+        <w:widowControl/>
+        <w:bidi w:val="0"/>
+        <w:ind w:hanging="0" w:left="0" w:right="0"/>
+        <w:jc w:val="left"/>
+        <w:rPr>
+          <w:b w:val="false"/>
+          <w:bCs w:val="false"/>
+        </w:rPr>
+      </w:pPr>
+      <w:r>
+        <w:rPr>
+          <w:b/>
+          <w:bCs/>
+        </w:rPr>
+        <w:t xml:space="preserve">find ~/ -name “*.txt” </w:t>
+      </w:r>
+      <w:r>
+        <w:rPr>
+          <w:b w:val="false"/>
+          <w:bCs w:val="false"/>
+        </w:rPr>
+        <w:t>- найти все текстовые файлы в домашней директории</w:t>
+      </w:r>
+    </w:p>
+    <w:p>
+      <w:pPr>
+        <w:pStyle w:val="Normal"/>
+        <w:widowControl/>
+        <w:bidi w:val="0"/>
+        <w:ind w:hanging="0" w:left="0" w:right="0"/>
+        <w:jc w:val="left"/>
+        <w:rPr>
+          <w:b/>
+          <w:bCs/>
+        </w:rPr>
+      </w:pPr>
+      <w:r>
+        <w:rPr>
+          <w:b/>
+          <w:bCs/>
+        </w:rPr>
+      </w:r>
+    </w:p>
+    <w:p>
+      <w:pPr>
+        <w:pStyle w:val="Normal"/>
+        <w:widowControl/>
+        <w:bidi w:val="0"/>
+        <w:ind w:hanging="0" w:left="0" w:right="0"/>
+        <w:jc w:val="left"/>
+        <w:rPr>
+          <w:b w:val="false"/>
+          <w:bCs w:val="false"/>
+        </w:rPr>
+      </w:pPr>
+      <w:r>
+        <w:rPr>
+          <w:b/>
+          <w:bCs/>
+        </w:rPr>
+        <w:t>grep “&lt;строка&gt;” &lt;файл&gt;</w:t>
+      </w:r>
+      <w:r>
+        <w:rPr>
+          <w:b w:val="false"/>
+          <w:bCs w:val="false"/>
+        </w:rPr>
+        <w:t xml:space="preserve"> - найти строку в файле </w:t>
+      </w:r>
+    </w:p>
+    <w:p>
+      <w:pPr>
+        <w:pStyle w:val="Normal"/>
+        <w:widowControl/>
+        <w:bidi w:val="0"/>
+        <w:ind w:hanging="0" w:left="0" w:right="0"/>
+        <w:jc w:val="left"/>
+        <w:rPr>
+          <w:b w:val="false"/>
+          <w:bCs w:val="false"/>
+        </w:rPr>
+      </w:pPr>
+      <w:r>
+        <w:rPr>
+          <w:b/>
+          <w:bCs/>
+        </w:rPr>
+        <w:t>grep -с “&lt;строка&gt;” &lt;файл&gt;</w:t>
+      </w:r>
+      <w:r>
+        <w:rPr>
+          <w:b w:val="false"/>
+          <w:bCs w:val="false"/>
+        </w:rPr>
+        <w:t xml:space="preserve"> - посчитать количество вхождений строки </w:t>
+      </w:r>
+    </w:p>
+    <w:p>
+      <w:pPr>
+        <w:pStyle w:val="Normal"/>
+        <w:widowControl/>
+        <w:bidi w:val="0"/>
+        <w:ind w:hanging="0" w:left="0" w:right="0"/>
+        <w:jc w:val="left"/>
+        <w:rPr>
+          <w:b w:val="false"/>
+          <w:bCs w:val="false"/>
+        </w:rPr>
+      </w:pPr>
+      <w:r>
+        <w:rPr>
+          <w:b/>
+          <w:bCs/>
+        </w:rPr>
+        <w:t>grep -r “&lt;строка&gt;” &lt;папка&gt;</w:t>
+      </w:r>
+      <w:r>
+        <w:rPr>
+          <w:b w:val="false"/>
+          <w:bCs w:val="false"/>
+        </w:rPr>
+        <w:t xml:space="preserve"> - найти строку во всех файлах в папке </w:t>
+      </w:r>
+    </w:p>
+    <w:p>
+      <w:pPr>
+        <w:pStyle w:val="Normal"/>
+        <w:widowControl/>
+        <w:bidi w:val="0"/>
+        <w:ind w:hanging="0" w:left="0" w:right="0"/>
+        <w:jc w:val="left"/>
+        <w:rPr>
+          <w:b w:val="false"/>
+          <w:bCs w:val="false"/>
+        </w:rPr>
+      </w:pPr>
+      <w:r>
+        <w:rPr>
+          <w:b/>
+          <w:bCs/>
+        </w:rPr>
+        <w:t>grep “hello” file.txt</w:t>
+      </w:r>
+      <w:r>
+        <w:rPr>
+          <w:b w:val="false"/>
+          <w:bCs w:val="false"/>
+        </w:rPr>
+        <w:t xml:space="preserve"> - найти “hello” в файле file.txt </w:t>
+      </w:r>
+    </w:p>
+    <w:p>
+      <w:pPr>
+        <w:pStyle w:val="Normal"/>
+        <w:widowControl/>
+        <w:bidi w:val="0"/>
+        <w:ind w:hanging="0" w:left="0" w:right="0"/>
+        <w:jc w:val="left"/>
+        <w:rPr>
+          <w:b w:val="false"/>
+          <w:bCs w:val="false"/>
+        </w:rPr>
+      </w:pPr>
+      <w:r>
+        <w:rPr>
+          <w:b/>
+          <w:bCs/>
+        </w:rPr>
+        <w:t>grep -с “123” file.txt</w:t>
+      </w:r>
+      <w:r>
+        <w:rPr>
+          <w:b w:val="false"/>
+          <w:bCs w:val="false"/>
+        </w:rPr>
+        <w:t xml:space="preserve"> - вывести количество раз, которое “123” встречается в file.txt </w:t>
+      </w:r>
+    </w:p>
+    <w:p>
+      <w:pPr>
+        <w:pStyle w:val="Normal"/>
+        <w:widowControl/>
+        <w:bidi w:val="0"/>
+        <w:ind w:hanging="0" w:left="0" w:right="0"/>
+        <w:jc w:val="left"/>
+        <w:rPr>
+          <w:b w:val="false"/>
+          <w:bCs w:val="false"/>
+        </w:rPr>
+      </w:pPr>
+      <w:r>
+        <w:rPr>
+          <w:b/>
+          <w:bCs/>
+        </w:rPr>
+        <w:t>grep -r “world” ~/</w:t>
+      </w:r>
+      <w:r>
+        <w:rPr>
+          <w:b w:val="false"/>
+          <w:bCs w:val="false"/>
+        </w:rPr>
+        <w:t xml:space="preserve"> - найти “world” во всех файлах в домашней директории</w:t>
+      </w:r>
+    </w:p>
+    <w:p>
+      <w:pPr>
+        <w:pStyle w:val="Normal"/>
+        <w:widowControl/>
+        <w:bidi w:val="0"/>
+        <w:ind w:hanging="0" w:left="0" w:right="0"/>
+        <w:jc w:val="left"/>
+        <w:rPr>
+          <w:b w:val="false"/>
+          <w:bCs w:val="false"/>
+        </w:rPr>
+      </w:pPr>
+      <w:r>
+        <w:rPr>
+          <w:b w:val="false"/>
+          <w:bCs w:val="false"/>
+        </w:rPr>
+      </w:r>
+    </w:p>
+    <w:p>
+      <w:pPr>
+        <w:pStyle w:val="Normal"/>
+        <w:widowControl/>
+        <w:bidi w:val="0"/>
+        <w:ind w:hanging="0" w:left="0" w:right="0"/>
+        <w:jc w:val="center"/>
+        <w:rPr>
+          <w:rFonts w:ascii="Liberation Serif" w:hAnsi="Liberation Serif"/>
+          <w:b/>
+          <w:bCs/>
+          <w:i w:val="false"/>
+          <w:caps w:val="false"/>
+          <w:smallCaps w:val="false"/>
+          <w:color w:val="222222"/>
+          <w:spacing w:val="0"/>
+          <w:sz w:val="24"/>
+        </w:rPr>
+      </w:pPr>
+      <w:r>
+        <w:rPr>
+          <w:rFonts w:ascii="Liberation Serif" w:hAnsi="Liberation Serif"/>
+          <w:b/>
+          <w:bCs/>
+          <w:i w:val="false"/>
+          <w:caps w:val="false"/>
+          <w:smallCaps w:val="false"/>
+          <w:color w:val="222222"/>
+          <w:spacing w:val="0"/>
+          <w:sz w:val="24"/>
+        </w:rPr>
+        <w:t>Знакомство с сервером</w:t>
+      </w:r>
+    </w:p>
+    <w:p>
+      <w:pPr>
+        <w:pStyle w:val="Normal"/>
+        <w:widowControl/>
+        <w:bidi w:val="0"/>
+        <w:ind w:hanging="0" w:left="0" w:right="0"/>
+        <w:jc w:val="left"/>
+        <w:rPr>
+          <w:rFonts w:ascii="Liberation Serif" w:hAnsi="Liberation Serif"/>
+          <w:b/>
+          <w:bCs/>
+          <w:i w:val="false"/>
+          <w:caps w:val="false"/>
+          <w:smallCaps w:val="false"/>
+          <w:color w:val="222222"/>
+          <w:spacing w:val="0"/>
+          <w:sz w:val="24"/>
+        </w:rPr>
+      </w:pPr>
+      <w:r>
+        <w:rPr>
+          <w:rFonts w:ascii="Liberation Serif" w:hAnsi="Liberation Serif"/>
+          <w:b/>
+          <w:bCs/>
+          <w:i w:val="false"/>
+          <w:caps w:val="false"/>
+          <w:smallCaps w:val="false"/>
+          <w:color w:val="222222"/>
+          <w:spacing w:val="0"/>
+          <w:sz w:val="24"/>
+        </w:rPr>
+        <w:t xml:space="preserve">Для входа на сервер, нужно знать: </w:t>
+      </w:r>
+    </w:p>
+    <w:p>
+      <w:pPr>
+        <w:pStyle w:val="Normal"/>
+        <w:widowControl/>
+        <w:bidi w:val="0"/>
+        <w:ind w:hanging="0" w:left="0" w:right="0"/>
+        <w:jc w:val="left"/>
+        <w:rPr>
+          <w:rFonts w:ascii="Liberation Serif" w:hAnsi="Liberation Serif"/>
+          <w:b w:val="false"/>
+          <w:bCs w:val="false"/>
+          <w:i w:val="false"/>
+          <w:caps w:val="false"/>
+          <w:smallCaps w:val="false"/>
+          <w:color w:val="222222"/>
+          <w:spacing w:val="0"/>
+          <w:sz w:val="24"/>
+        </w:rPr>
+      </w:pPr>
+      <w:r>
+        <w:rPr>
+          <w:rFonts w:ascii="Liberation Serif" w:hAnsi="Liberation Serif"/>
+          <w:b w:val="false"/>
+          <w:bCs w:val="false"/>
+          <w:i w:val="false"/>
+          <w:caps w:val="false"/>
+          <w:smallCaps w:val="false"/>
+          <w:color w:val="222222"/>
+          <w:spacing w:val="0"/>
+          <w:sz w:val="24"/>
+        </w:rPr>
+        <w:t>1) адрес сервера,</w:t>
+      </w:r>
+    </w:p>
+    <w:p>
+      <w:pPr>
+        <w:pStyle w:val="Normal"/>
+        <w:widowControl/>
+        <w:bidi w:val="0"/>
+        <w:ind w:hanging="0" w:left="0" w:right="0"/>
+        <w:jc w:val="left"/>
+        <w:rPr>
+          <w:rFonts w:ascii="Liberation Serif" w:hAnsi="Liberation Serif"/>
+          <w:b w:val="false"/>
+          <w:bCs w:val="false"/>
+          <w:i w:val="false"/>
+          <w:caps w:val="false"/>
+          <w:smallCaps w:val="false"/>
+          <w:color w:val="222222"/>
+          <w:spacing w:val="0"/>
+          <w:sz w:val="24"/>
+        </w:rPr>
+      </w:pPr>
+      <w:r>
+        <w:rPr>
+          <w:rFonts w:ascii="Liberation Serif" w:hAnsi="Liberation Serif"/>
+          <w:b w:val="false"/>
+          <w:bCs w:val="false"/>
+          <w:i w:val="false"/>
+          <w:caps w:val="false"/>
+          <w:smallCaps w:val="false"/>
+          <w:color w:val="222222"/>
+          <w:spacing w:val="0"/>
+          <w:sz w:val="24"/>
+        </w:rPr>
+        <w:t>2) логин и пароль</w:t>
+      </w:r>
+    </w:p>
+    <w:p>
+      <w:pPr>
+        <w:pStyle w:val="Normal"/>
+        <w:widowControl/>
+        <w:bidi w:val="0"/>
+        <w:ind w:hanging="0" w:left="0" w:right="0"/>
+        <w:jc w:val="left"/>
+        <w:rPr>
+          <w:rFonts w:ascii="Liberation Serif" w:hAnsi="Liberation Serif"/>
+          <w:b w:val="false"/>
+          <w:bCs w:val="false"/>
+          <w:i w:val="false"/>
+          <w:caps w:val="false"/>
+          <w:smallCaps w:val="false"/>
+          <w:color w:val="222222"/>
+          <w:spacing w:val="0"/>
+          <w:sz w:val="24"/>
+        </w:rPr>
+      </w:pPr>
+      <w:r>
+        <w:rPr>
+          <w:rFonts w:ascii="Liberation Serif" w:hAnsi="Liberation Serif"/>
+          <w:b w:val="false"/>
+          <w:bCs w:val="false"/>
+          <w:i w:val="false"/>
+          <w:caps w:val="false"/>
+          <w:smallCaps w:val="false"/>
+          <w:color w:val="222222"/>
+          <w:spacing w:val="0"/>
+          <w:sz w:val="24"/>
+        </w:rPr>
+      </w:r>
+    </w:p>
+    <w:p>
+      <w:pPr>
+        <w:pStyle w:val="Normal"/>
+        <w:widowControl/>
+        <w:bidi w:val="0"/>
+        <w:ind w:hanging="0" w:left="0" w:right="0"/>
+        <w:jc w:val="left"/>
+        <w:rPr>
+          <w:rFonts w:ascii="Liberation Serif" w:hAnsi="Liberation Serif"/>
+          <w:b w:val="false"/>
+          <w:bCs w:val="false"/>
+          <w:i w:val="false"/>
+          <w:caps w:val="false"/>
+          <w:smallCaps w:val="false"/>
+          <w:color w:val="222222"/>
+          <w:spacing w:val="0"/>
+          <w:sz w:val="24"/>
+        </w:rPr>
+      </w:pPr>
+      <w:r>
+        <w:rPr>
+          <w:rFonts w:ascii="Liberation Serif" w:hAnsi="Liberation Serif"/>
+          <w:b/>
+          <w:bCs/>
+          <w:i w:val="false"/>
+          <w:caps w:val="false"/>
+          <w:smallCaps w:val="false"/>
+          <w:color w:val="222222"/>
+          <w:spacing w:val="0"/>
+          <w:sz w:val="24"/>
+        </w:rPr>
+        <w:t>Команда входа:</w:t>
+      </w:r>
+      <w:r>
+        <w:rPr>
+          <w:rFonts w:ascii="Liberation Serif" w:hAnsi="Liberation Serif"/>
+          <w:b w:val="false"/>
+          <w:bCs w:val="false"/>
+          <w:i w:val="false"/>
+          <w:caps w:val="false"/>
+          <w:smallCaps w:val="false"/>
+          <w:color w:val="222222"/>
+          <w:spacing w:val="0"/>
+          <w:sz w:val="24"/>
+        </w:rPr>
+        <w:t xml:space="preserve"> </w:t>
+      </w:r>
+    </w:p>
+    <w:p>
+      <w:pPr>
+        <w:pStyle w:val="Normal"/>
+        <w:widowControl/>
+        <w:bidi w:val="0"/>
+        <w:ind w:hanging="0" w:left="0" w:right="0"/>
+        <w:jc w:val="left"/>
+        <w:rPr>
+          <w:rFonts w:ascii="Liberation Serif" w:hAnsi="Liberation Serif"/>
+          <w:b w:val="false"/>
+          <w:bCs w:val="false"/>
+          <w:i w:val="false"/>
+          <w:caps w:val="false"/>
+          <w:smallCaps w:val="false"/>
+          <w:color w:val="222222"/>
+          <w:spacing w:val="0"/>
+          <w:sz w:val="24"/>
+        </w:rPr>
+      </w:pPr>
+      <w:r>
+        <w:rPr>
+          <w:rFonts w:ascii="Liberation Serif" w:hAnsi="Liberation Serif"/>
+          <w:b w:val="false"/>
+          <w:bCs w:val="false"/>
+          <w:i w:val="false"/>
+          <w:caps w:val="false"/>
+          <w:smallCaps w:val="false"/>
+          <w:color w:val="222222"/>
+          <w:spacing w:val="0"/>
+          <w:sz w:val="24"/>
+        </w:rPr>
+        <w:t>ssh логин@адрес_сервера -p порт</w:t>
+      </w:r>
+    </w:p>
+    <w:p>
+      <w:pPr>
+        <w:pStyle w:val="Normal"/>
+        <w:widowControl/>
+        <w:bidi w:val="0"/>
+        <w:ind w:hanging="0" w:left="0" w:right="0"/>
+        <w:jc w:val="left"/>
+        <w:rPr>
+          <w:rFonts w:ascii="Liberation Serif" w:hAnsi="Liberation Serif"/>
+          <w:b w:val="false"/>
+          <w:bCs w:val="false"/>
+          <w:i w:val="false"/>
+          <w:caps w:val="false"/>
+          <w:smallCaps w:val="false"/>
+          <w:color w:val="222222"/>
+          <w:spacing w:val="0"/>
+          <w:sz w:val="24"/>
+        </w:rPr>
+      </w:pPr>
+      <w:r>
+        <w:rPr>
+          <w:rFonts w:ascii="Liberation Serif" w:hAnsi="Liberation Serif"/>
+          <w:b w:val="false"/>
+          <w:bCs w:val="false"/>
+          <w:i w:val="false"/>
+          <w:caps w:val="false"/>
+          <w:smallCaps w:val="false"/>
+          <w:color w:val="222222"/>
+          <w:spacing w:val="0"/>
+          <w:sz w:val="24"/>
+        </w:rPr>
+      </w:r>
+    </w:p>
+    <w:p>
+      <w:pPr>
+        <w:pStyle w:val="Normal"/>
+        <w:widowControl/>
+        <w:bidi w:val="0"/>
+        <w:ind w:hanging="0" w:left="0" w:right="0"/>
+        <w:jc w:val="left"/>
+        <w:rPr>
+          <w:rFonts w:ascii="Liberation Serif" w:hAnsi="Liberation Serif"/>
+          <w:b w:val="false"/>
+          <w:bCs w:val="false"/>
+          <w:i w:val="false"/>
+          <w:caps w:val="false"/>
+          <w:smallCaps w:val="false"/>
+          <w:color w:val="222222"/>
+          <w:spacing w:val="0"/>
+          <w:sz w:val="24"/>
+        </w:rPr>
+      </w:pPr>
+      <w:r>
+        <w:rPr>
+          <w:rFonts w:ascii="Liberation Serif" w:hAnsi="Liberation Serif"/>
+          <w:b/>
+          <w:bCs/>
+          <w:i w:val="false"/>
+          <w:caps w:val="false"/>
+          <w:smallCaps w:val="false"/>
+          <w:color w:val="222222"/>
+          <w:spacing w:val="0"/>
+          <w:sz w:val="24"/>
+        </w:rPr>
+        <w:t>Создание ключа:</w:t>
+      </w:r>
+      <w:r>
+        <w:rPr>
+          <w:rFonts w:ascii="Liberation Serif" w:hAnsi="Liberation Serif"/>
+          <w:b w:val="false"/>
+          <w:bCs w:val="false"/>
+          <w:i w:val="false"/>
+          <w:caps w:val="false"/>
+          <w:smallCaps w:val="false"/>
+          <w:color w:val="222222"/>
+          <w:spacing w:val="0"/>
+          <w:sz w:val="24"/>
+        </w:rPr>
+        <w:t xml:space="preserve"> ssh-keygen </w:t>
+      </w:r>
+    </w:p>
+    <w:p>
+      <w:pPr>
+        <w:pStyle w:val="Normal"/>
+        <w:widowControl/>
+        <w:bidi w:val="0"/>
+        <w:ind w:hanging="0" w:left="0" w:right="0"/>
+        <w:jc w:val="left"/>
+        <w:rPr>
+          <w:rFonts w:ascii="Liberation Serif" w:hAnsi="Liberation Serif"/>
+          <w:b w:val="false"/>
+          <w:bCs w:val="false"/>
+          <w:i w:val="false"/>
+          <w:caps w:val="false"/>
+          <w:smallCaps w:val="false"/>
+          <w:color w:val="222222"/>
+          <w:spacing w:val="0"/>
+          <w:sz w:val="24"/>
+        </w:rPr>
+      </w:pPr>
+      <w:r>
+        <w:rPr>
+          <w:rFonts w:ascii="Liberation Serif" w:hAnsi="Liberation Serif"/>
+          <w:b/>
+          <w:bCs/>
+          <w:i w:val="false"/>
+          <w:caps w:val="false"/>
+          <w:smallCaps w:val="false"/>
+          <w:color w:val="222222"/>
+          <w:spacing w:val="0"/>
+          <w:sz w:val="24"/>
+        </w:rPr>
+        <w:t>Сообщить системе о ключе:</w:t>
+      </w:r>
+      <w:r>
+        <w:rPr>
+          <w:rFonts w:ascii="Liberation Serif" w:hAnsi="Liberation Serif"/>
+          <w:b w:val="false"/>
+          <w:bCs w:val="false"/>
+          <w:i w:val="false"/>
+          <w:caps w:val="false"/>
+          <w:smallCaps w:val="false"/>
+          <w:color w:val="222222"/>
+          <w:spacing w:val="0"/>
+          <w:sz w:val="24"/>
+        </w:rPr>
+        <w:t xml:space="preserve"> ssh-add </w:t>
+      </w:r>
+    </w:p>
+    <w:p>
+      <w:pPr>
+        <w:pStyle w:val="Normal"/>
+        <w:widowControl/>
+        <w:bidi w:val="0"/>
+        <w:ind w:hanging="0" w:left="0" w:right="0"/>
+        <w:jc w:val="left"/>
+        <w:rPr>
+          <w:rFonts w:ascii="Liberation Serif" w:hAnsi="Liberation Serif"/>
+          <w:b w:val="false"/>
+          <w:bCs w:val="false"/>
+          <w:i w:val="false"/>
+          <w:caps w:val="false"/>
+          <w:smallCaps w:val="false"/>
+          <w:color w:val="222222"/>
+          <w:spacing w:val="0"/>
+          <w:sz w:val="24"/>
+        </w:rPr>
+      </w:pPr>
+      <w:r>
+        <w:rPr>
+          <w:rFonts w:ascii="Liberation Serif" w:hAnsi="Liberation Serif"/>
+          <w:b/>
+          <w:bCs/>
+          <w:i w:val="false"/>
+          <w:caps w:val="false"/>
+          <w:smallCaps w:val="false"/>
+          <w:color w:val="222222"/>
+          <w:spacing w:val="0"/>
+          <w:sz w:val="24"/>
+        </w:rPr>
+        <w:t>Просмотр публичного ключа:</w:t>
+      </w:r>
+      <w:r>
+        <w:rPr>
+          <w:rFonts w:ascii="Liberation Serif" w:hAnsi="Liberation Serif"/>
+          <w:b w:val="false"/>
+          <w:bCs w:val="false"/>
+          <w:i w:val="false"/>
+          <w:caps w:val="false"/>
+          <w:smallCaps w:val="false"/>
+          <w:color w:val="222222"/>
+          <w:spacing w:val="0"/>
+          <w:sz w:val="24"/>
+        </w:rPr>
+        <w:t xml:space="preserve"> cat ~/.ssh/id_rsa.pub </w:t>
+      </w:r>
+    </w:p>
+    <w:p>
+      <w:pPr>
+        <w:pStyle w:val="Normal"/>
+        <w:widowControl/>
+        <w:bidi w:val="0"/>
+        <w:ind w:hanging="0" w:left="0" w:right="0"/>
+        <w:jc w:val="left"/>
+        <w:rPr>
+          <w:rFonts w:ascii="Liberation Serif" w:hAnsi="Liberation Serif"/>
+          <w:b w:val="false"/>
+          <w:bCs w:val="false"/>
+          <w:i w:val="false"/>
+          <w:caps w:val="false"/>
+          <w:smallCaps w:val="false"/>
+          <w:color w:val="222222"/>
+          <w:spacing w:val="0"/>
+          <w:sz w:val="24"/>
+        </w:rPr>
+      </w:pPr>
+      <w:r>
+        <w:rPr>
+          <w:rFonts w:ascii="Liberation Serif" w:hAnsi="Liberation Serif"/>
+          <w:b/>
+          <w:bCs/>
+          <w:i w:val="false"/>
+          <w:caps w:val="false"/>
+          <w:smallCaps w:val="false"/>
+          <w:color w:val="222222"/>
+          <w:spacing w:val="0"/>
+          <w:sz w:val="24"/>
+        </w:rPr>
+        <w:t>Редактирование авторизованных ключей (на сервере):</w:t>
+      </w:r>
+      <w:r>
+        <w:rPr>
+          <w:rFonts w:ascii="Liberation Serif" w:hAnsi="Liberation Serif"/>
+          <w:b w:val="false"/>
+          <w:bCs w:val="false"/>
+          <w:i w:val="false"/>
+          <w:caps w:val="false"/>
+          <w:smallCaps w:val="false"/>
+          <w:color w:val="222222"/>
+          <w:spacing w:val="0"/>
+          <w:sz w:val="24"/>
+        </w:rPr>
+        <w:t xml:space="preserve"> nano ~/.ssh/authorised_keys</w:t>
+      </w:r>
+    </w:p>
+    <w:p>
+      <w:pPr>
+        <w:pStyle w:val="Normal"/>
+        <w:widowControl/>
+        <w:bidi w:val="0"/>
+        <w:ind w:hanging="0" w:left="0" w:right="0"/>
+        <w:jc w:val="left"/>
+        <w:rPr>
+          <w:rFonts w:ascii="Liberation Serif" w:hAnsi="Liberation Serif"/>
+          <w:b w:val="false"/>
+          <w:bCs w:val="false"/>
+          <w:i w:val="false"/>
+          <w:caps w:val="false"/>
+          <w:smallCaps w:val="false"/>
+          <w:color w:val="222222"/>
+          <w:spacing w:val="0"/>
+          <w:sz w:val="24"/>
+        </w:rPr>
+      </w:pPr>
+      <w:r>
+        <w:rPr>
+          <w:rFonts w:ascii="Liberation Serif" w:hAnsi="Liberation Serif"/>
+          <w:b w:val="false"/>
+          <w:bCs w:val="false"/>
+          <w:i w:val="false"/>
+          <w:caps w:val="false"/>
+          <w:smallCaps w:val="false"/>
+          <w:color w:val="222222"/>
+          <w:spacing w:val="0"/>
+          <w:sz w:val="24"/>
+        </w:rPr>
+      </w:r>
+    </w:p>
+    <w:p>
+      <w:pPr>
+        <w:pStyle w:val="Normal"/>
+        <w:widowControl/>
+        <w:bidi w:val="0"/>
+        <w:ind w:hanging="0" w:left="0" w:right="0"/>
+        <w:jc w:val="left"/>
+        <w:rPr>
+          <w:rFonts w:ascii="Liberation Serif" w:hAnsi="Liberation Serif"/>
+          <w:b w:val="false"/>
+          <w:bCs w:val="false"/>
+          <w:i w:val="false"/>
+          <w:caps w:val="false"/>
+          <w:smallCaps w:val="false"/>
+          <w:color w:val="222222"/>
+          <w:spacing w:val="0"/>
+          <w:sz w:val="24"/>
+        </w:rPr>
+      </w:pPr>
+      <w:r>
+        <w:rPr>
+          <w:rFonts w:ascii="Liberation Serif" w:hAnsi="Liberation Serif"/>
+          <w:b w:val="false"/>
+          <w:bCs w:val="false"/>
+          <w:i w:val="false"/>
+          <w:caps w:val="false"/>
+          <w:smallCaps w:val="false"/>
+          <w:color w:val="222222"/>
+          <w:spacing w:val="0"/>
+          <w:sz w:val="24"/>
+        </w:rPr>
       </w:r>
     </w:p>
     <w:sectPr>
@@ -2198,6 +4001,9 @@
     <w:pPr>
       <w:widowControl/>
       <w:suppressAutoHyphens w:val="true"/>
+      <w:kinsoku w:val="true"/>
+      <w:overflowPunct w:val="true"/>
+      <w:autoSpaceDE w:val="true"/>
       <w:bidi w:val="0"/>
       <w:spacing w:before="0" w:after="0"/>
       <w:jc w:val="left"/>
